--- a/Průvodní listina.docx
+++ b/Průvodní listina.docx
@@ -141,7 +141,6 @@
           <w:lang w:val="cs-CZ" w:eastAsia="ru-RU"/>
         </w:rPr>
       </w:pPr>
-      <w:proofErr w:type="spellStart"/>
       <w:r>
         <w:rPr>
           <w:rFonts w:ascii="__Barlow_Fallback_d4f110" w:eastAsia="Times New Roman" w:hAnsi="__Barlow_Fallback_d4f110" w:cs="Times New Roman"/>
@@ -154,7 +153,6 @@
         </w:rPr>
         <w:t>czechia_payroll_industry_branch</w:t>
       </w:r>
-      <w:proofErr w:type="spellEnd"/>
       <w:r>
         <w:rPr>
           <w:rFonts w:ascii="__Barlow_Fallback_d4f110" w:eastAsia="Times New Roman" w:hAnsi="__Barlow_Fallback_d4f110" w:cs="Times New Roman"/>
@@ -166,7 +164,6 @@
         </w:rPr>
         <w:t xml:space="preserve"> – </w:t>
       </w:r>
-      <w:proofErr w:type="spellStart"/>
       <w:r>
         <w:rPr>
           <w:rFonts w:ascii="__Barlow_Fallback_d4f110" w:eastAsia="Times New Roman" w:hAnsi="__Barlow_Fallback_d4f110" w:cs="Times New Roman"/>
@@ -176,19 +173,7 @@
           <w:szCs w:val="27"/>
           <w:lang w:val="cs-CZ" w:eastAsia="ru-RU"/>
         </w:rPr>
-        <w:t>Číselník</w:t>
-      </w:r>
-      <w:proofErr w:type="spellEnd"/>
-      <w:r>
-        <w:rPr>
-          <w:rFonts w:ascii="__Barlow_Fallback_d4f110" w:eastAsia="Times New Roman" w:hAnsi="__Barlow_Fallback_d4f110" w:cs="Times New Roman"/>
-          <w:color w:val="1D1D1D"/>
-          <w:spacing w:val="3"/>
-          <w:sz w:val="27"/>
-          <w:szCs w:val="27"/>
-          <w:lang w:val="cs-CZ" w:eastAsia="ru-RU"/>
-        </w:rPr>
-        <w:t xml:space="preserve"> odvětví v tabulce mezd.</w:t>
+        <w:t>Číselník odvětví v tabulce mezd.</w:t>
       </w:r>
     </w:p>
     <w:p>
@@ -205,18 +190,40 @@
           <w:lang w:val="en-US" w:eastAsia="ru-RU"/>
         </w:rPr>
       </w:pPr>
+      <w:r>
+        <w:rPr>
+          <w:rFonts w:ascii="__Barlow_Fallback_d4f110" w:eastAsia="Times New Roman" w:hAnsi="__Barlow_Fallback_d4f110" w:cs="Times New Roman"/>
+          <w:b/>
+          <w:color w:val="1D1D1D"/>
+          <w:spacing w:val="3"/>
+          <w:sz w:val="27"/>
+          <w:szCs w:val="27"/>
+          <w:lang w:val="cs-CZ" w:eastAsia="ru-RU"/>
+        </w:rPr>
+        <w:t>czechia_price</w:t>
+      </w:r>
+      <w:r>
+        <w:rPr>
+          <w:rFonts w:ascii="__Barlow_Fallback_d4f110" w:eastAsia="Times New Roman" w:hAnsi="__Barlow_Fallback_d4f110" w:cs="Times New Roman"/>
+          <w:color w:val="1D1D1D"/>
+          <w:spacing w:val="3"/>
+          <w:sz w:val="27"/>
+          <w:szCs w:val="27"/>
+          <w:lang w:val="en-US" w:eastAsia="ru-RU"/>
+        </w:rPr>
+        <w:t xml:space="preserve"> – </w:t>
+      </w:r>
       <w:proofErr w:type="spellStart"/>
       <w:r>
         <w:rPr>
           <w:rFonts w:ascii="__Barlow_Fallback_d4f110" w:eastAsia="Times New Roman" w:hAnsi="__Barlow_Fallback_d4f110" w:cs="Times New Roman"/>
-          <w:b/>
-          <w:color w:val="1D1D1D"/>
-          <w:spacing w:val="3"/>
-          <w:sz w:val="27"/>
-          <w:szCs w:val="27"/>
-          <w:lang w:val="cs-CZ" w:eastAsia="ru-RU"/>
-        </w:rPr>
-        <w:t>czechia_price</w:t>
+          <w:color w:val="1D1D1D"/>
+          <w:spacing w:val="3"/>
+          <w:sz w:val="27"/>
+          <w:szCs w:val="27"/>
+          <w:lang w:val="en-US" w:eastAsia="ru-RU"/>
+        </w:rPr>
+        <w:t>Informace</w:t>
       </w:r>
       <w:proofErr w:type="spellEnd"/>
       <w:r>
@@ -228,7 +235,7 @@
           <w:szCs w:val="27"/>
           <w:lang w:val="en-US" w:eastAsia="ru-RU"/>
         </w:rPr>
-        <w:t xml:space="preserve"> – </w:t>
+        <w:t xml:space="preserve"> o </w:t>
       </w:r>
       <w:proofErr w:type="spellStart"/>
       <w:r>
@@ -240,7 +247,7 @@
           <w:szCs w:val="27"/>
           <w:lang w:val="en-US" w:eastAsia="ru-RU"/>
         </w:rPr>
-        <w:t>Informace</w:t>
+        <w:t>cenách</w:t>
       </w:r>
       <w:proofErr w:type="spellEnd"/>
       <w:r>
@@ -252,7 +259,7 @@
           <w:szCs w:val="27"/>
           <w:lang w:val="en-US" w:eastAsia="ru-RU"/>
         </w:rPr>
-        <w:t xml:space="preserve"> o </w:t>
+        <w:t xml:space="preserve"> </w:t>
       </w:r>
       <w:proofErr w:type="spellStart"/>
       <w:r>
@@ -264,7 +271,7 @@
           <w:szCs w:val="27"/>
           <w:lang w:val="en-US" w:eastAsia="ru-RU"/>
         </w:rPr>
-        <w:t>cenách</w:t>
+        <w:t>vybraných</w:t>
       </w:r>
       <w:proofErr w:type="spellEnd"/>
       <w:r>
@@ -288,7 +295,7 @@
           <w:szCs w:val="27"/>
           <w:lang w:val="en-US" w:eastAsia="ru-RU"/>
         </w:rPr>
-        <w:t>vybraných</w:t>
+        <w:t>potravin</w:t>
       </w:r>
       <w:proofErr w:type="spellEnd"/>
       <w:r>
@@ -312,7 +319,7 @@
           <w:szCs w:val="27"/>
           <w:lang w:val="en-US" w:eastAsia="ru-RU"/>
         </w:rPr>
-        <w:t>potravin</w:t>
+        <w:t>za</w:t>
       </w:r>
       <w:proofErr w:type="spellEnd"/>
       <w:r>
@@ -324,7 +331,7 @@
           <w:szCs w:val="27"/>
           <w:lang w:val="en-US" w:eastAsia="ru-RU"/>
         </w:rPr>
-        <w:t xml:space="preserve"> za </w:t>
+        <w:t xml:space="preserve"> </w:t>
       </w:r>
       <w:proofErr w:type="spellStart"/>
       <w:r>
@@ -533,18 +540,40 @@
           <w:lang w:val="en-US" w:eastAsia="ru-RU"/>
         </w:rPr>
       </w:pPr>
+      <w:r>
+        <w:rPr>
+          <w:rFonts w:ascii="__Barlow_Fallback_d4f110" w:eastAsia="Times New Roman" w:hAnsi="__Barlow_Fallback_d4f110" w:cs="Times New Roman"/>
+          <w:b/>
+          <w:color w:val="1D1D1D"/>
+          <w:spacing w:val="3"/>
+          <w:sz w:val="27"/>
+          <w:szCs w:val="27"/>
+          <w:lang w:val="cs-CZ" w:eastAsia="ru-RU"/>
+        </w:rPr>
+        <w:t>czechia_price_category</w:t>
+      </w:r>
+      <w:r>
+        <w:rPr>
+          <w:rFonts w:ascii="__Barlow_Fallback_d4f110" w:eastAsia="Times New Roman" w:hAnsi="__Barlow_Fallback_d4f110" w:cs="Times New Roman"/>
+          <w:color w:val="1D1D1D"/>
+          <w:spacing w:val="3"/>
+          <w:sz w:val="27"/>
+          <w:szCs w:val="27"/>
+          <w:lang w:val="en-US" w:eastAsia="ru-RU"/>
+        </w:rPr>
+        <w:t xml:space="preserve"> – </w:t>
+      </w:r>
       <w:proofErr w:type="spellStart"/>
       <w:r>
         <w:rPr>
           <w:rFonts w:ascii="__Barlow_Fallback_d4f110" w:eastAsia="Times New Roman" w:hAnsi="__Barlow_Fallback_d4f110" w:cs="Times New Roman"/>
-          <w:b/>
-          <w:color w:val="1D1D1D"/>
-          <w:spacing w:val="3"/>
-          <w:sz w:val="27"/>
-          <w:szCs w:val="27"/>
-          <w:lang w:val="cs-CZ" w:eastAsia="ru-RU"/>
-        </w:rPr>
-        <w:t>czechia_price_category</w:t>
+          <w:color w:val="1D1D1D"/>
+          <w:spacing w:val="3"/>
+          <w:sz w:val="27"/>
+          <w:szCs w:val="27"/>
+          <w:lang w:val="en-US" w:eastAsia="ru-RU"/>
+        </w:rPr>
+        <w:t>Číselník</w:t>
       </w:r>
       <w:proofErr w:type="spellEnd"/>
       <w:r>
@@ -556,7 +585,7 @@
           <w:szCs w:val="27"/>
           <w:lang w:val="en-US" w:eastAsia="ru-RU"/>
         </w:rPr>
-        <w:t xml:space="preserve"> – </w:t>
+        <w:t xml:space="preserve"> </w:t>
       </w:r>
       <w:proofErr w:type="spellStart"/>
       <w:r>
@@ -568,7 +597,7 @@
           <w:szCs w:val="27"/>
           <w:lang w:val="en-US" w:eastAsia="ru-RU"/>
         </w:rPr>
-        <w:t>Číselník</w:t>
+        <w:t>kategorií</w:t>
       </w:r>
       <w:proofErr w:type="spellEnd"/>
       <w:r>
@@ -592,7 +621,7 @@
           <w:szCs w:val="27"/>
           <w:lang w:val="en-US" w:eastAsia="ru-RU"/>
         </w:rPr>
-        <w:t>kategorií</w:t>
+        <w:t>potravin</w:t>
       </w:r>
       <w:proofErr w:type="spellEnd"/>
       <w:r>
@@ -604,7 +633,7 @@
           <w:szCs w:val="27"/>
           <w:lang w:val="en-US" w:eastAsia="ru-RU"/>
         </w:rPr>
-        <w:t xml:space="preserve"> </w:t>
+        <w:t xml:space="preserve">, </w:t>
       </w:r>
       <w:proofErr w:type="spellStart"/>
       <w:r>
@@ -616,7 +645,7 @@
           <w:szCs w:val="27"/>
           <w:lang w:val="en-US" w:eastAsia="ru-RU"/>
         </w:rPr>
-        <w:t>potravin</w:t>
+        <w:t>které</w:t>
       </w:r>
       <w:proofErr w:type="spellEnd"/>
       <w:r>
@@ -628,7 +657,7 @@
           <w:szCs w:val="27"/>
           <w:lang w:val="en-US" w:eastAsia="ru-RU"/>
         </w:rPr>
-        <w:t xml:space="preserve">, které se </w:t>
+        <w:t xml:space="preserve"> se </w:t>
       </w:r>
       <w:proofErr w:type="spellStart"/>
       <w:r>
@@ -717,7 +746,6 @@
           <w:lang w:val="en-US" w:eastAsia="ru-RU"/>
         </w:rPr>
       </w:pPr>
-      <w:proofErr w:type="gramStart"/>
       <w:r>
         <w:rPr>
           <w:rFonts w:ascii="__Barlow_Fallback_d4f110" w:eastAsia="Times New Roman" w:hAnsi="__Barlow_Fallback_d4f110" w:cs="Times New Roman"/>
@@ -728,20 +756,7 @@
           <w:szCs w:val="27"/>
           <w:lang w:val="cs-CZ" w:eastAsia="ru-RU"/>
         </w:rPr>
-        <w:t>economies</w:t>
-      </w:r>
-      <w:proofErr w:type="gramEnd"/>
-      <w:r>
-        <w:rPr>
-          <w:rFonts w:ascii="__Barlow_Fallback_d4f110" w:eastAsia="Times New Roman" w:hAnsi="__Barlow_Fallback_d4f110" w:cs="Times New Roman"/>
-          <w:b/>
-          <w:color w:val="1D1D1D"/>
-          <w:spacing w:val="3"/>
-          <w:sz w:val="27"/>
-          <w:szCs w:val="27"/>
-          <w:lang w:val="cs-CZ" w:eastAsia="ru-RU"/>
-        </w:rPr>
-        <w:t> </w:t>
+        <w:t>economies </w:t>
       </w:r>
       <w:r>
         <w:rPr>
@@ -978,7 +993,6 @@
           <w:lang w:val="en-US" w:eastAsia="ru-RU"/>
         </w:rPr>
       </w:pPr>
-      <w:proofErr w:type="gramStart"/>
       <w:r>
         <w:rPr>
           <w:rFonts w:ascii="__Barlow_Fallback_d4f110" w:eastAsia="Times New Roman" w:hAnsi="__Barlow_Fallback_d4f110" w:cs="Times New Roman"/>
@@ -989,20 +1003,7 @@
           <w:szCs w:val="27"/>
           <w:lang w:val="cs-CZ" w:eastAsia="ru-RU"/>
         </w:rPr>
-        <w:t>countries</w:t>
-      </w:r>
-      <w:proofErr w:type="gramEnd"/>
-      <w:r>
-        <w:rPr>
-          <w:rFonts w:ascii="__Barlow_Fallback_d4f110" w:eastAsia="Times New Roman" w:hAnsi="__Barlow_Fallback_d4f110" w:cs="Times New Roman"/>
-          <w:b/>
-          <w:color w:val="1D1D1D"/>
-          <w:spacing w:val="3"/>
-          <w:sz w:val="27"/>
-          <w:szCs w:val="27"/>
-          <w:lang w:val="cs-CZ" w:eastAsia="ru-RU"/>
-        </w:rPr>
-        <w:t> </w:t>
+        <w:t>countries </w:t>
       </w:r>
       <w:r>
         <w:rPr>
@@ -1366,7 +1367,6 @@
           <w:lang w:val="en-US" w:eastAsia="ru-RU"/>
         </w:rPr>
       </w:pPr>
-      <w:proofErr w:type="gramStart"/>
       <w:r>
         <w:rPr>
           <w:rFonts w:ascii="__Barlow_Fallback_d4f110" w:eastAsia="Times New Roman" w:hAnsi="__Barlow_Fallback_d4f110" w:cs="Times New Roman"/>
@@ -1377,20 +1377,7 @@
           <w:szCs w:val="27"/>
           <w:lang w:val="cs-CZ" w:eastAsia="ru-RU"/>
         </w:rPr>
-        <w:t>economies</w:t>
-      </w:r>
-      <w:proofErr w:type="gramEnd"/>
-      <w:r>
-        <w:rPr>
-          <w:rFonts w:ascii="__Barlow_Fallback_d4f110" w:eastAsia="Times New Roman" w:hAnsi="__Barlow_Fallback_d4f110" w:cs="Times New Roman"/>
-          <w:b/>
-          <w:color w:val="1D1D1D"/>
-          <w:spacing w:val="3"/>
-          <w:sz w:val="27"/>
-          <w:szCs w:val="27"/>
-          <w:lang w:val="cs-CZ" w:eastAsia="ru-RU"/>
-        </w:rPr>
-        <w:t> </w:t>
+        <w:t>economies </w:t>
       </w:r>
       <w:r>
         <w:rPr>
@@ -1585,52 +1572,14 @@
           <w:lang w:val="cs-CZ"/>
         </w:rPr>
       </w:pPr>
-      <w:proofErr w:type="spellStart"/>
       <w:r>
         <w:rPr>
           <w:rFonts w:ascii="Times New Roman" w:hAnsi="Times New Roman" w:cs="Times New Roman"/>
           <w:sz w:val="36"/>
           <w:lang w:val="cs-CZ"/>
         </w:rPr>
-        <w:t>Popis</w:t>
-      </w:r>
-      <w:proofErr w:type="spellEnd"/>
-      <w:r>
-        <w:rPr>
-          <w:rFonts w:ascii="Times New Roman" w:hAnsi="Times New Roman" w:cs="Times New Roman"/>
-          <w:sz w:val="36"/>
-          <w:lang w:val="cs-CZ"/>
-        </w:rPr>
-        <w:t xml:space="preserve"> </w:t>
-      </w:r>
-      <w:proofErr w:type="spellStart"/>
-      <w:r>
-        <w:rPr>
-          <w:rFonts w:ascii="Times New Roman" w:hAnsi="Times New Roman" w:cs="Times New Roman"/>
-          <w:sz w:val="36"/>
-          <w:lang w:val="cs-CZ"/>
-        </w:rPr>
-        <w:t>vytvořených</w:t>
-      </w:r>
-      <w:proofErr w:type="spellEnd"/>
-      <w:r>
-        <w:rPr>
-          <w:rFonts w:ascii="Times New Roman" w:hAnsi="Times New Roman" w:cs="Times New Roman"/>
-          <w:sz w:val="36"/>
-          <w:lang w:val="cs-CZ"/>
-        </w:rPr>
-        <w:t xml:space="preserve"> </w:t>
-      </w:r>
-      <w:proofErr w:type="spellStart"/>
-      <w:r>
-        <w:rPr>
-          <w:rFonts w:ascii="Times New Roman" w:hAnsi="Times New Roman" w:cs="Times New Roman"/>
-          <w:sz w:val="36"/>
-          <w:lang w:val="cs-CZ"/>
-        </w:rPr>
-        <w:t>tabulek</w:t>
-      </w:r>
-      <w:proofErr w:type="spellEnd"/>
+        <w:t>Popis vytvořených tabulek</w:t>
+      </w:r>
     </w:p>
     <w:p>
       <w:pPr>
@@ -1638,7 +1587,7 @@
           <w:rFonts w:ascii="Times New Roman" w:hAnsi="Times New Roman" w:cs="Times New Roman"/>
           <w:i/>
           <w:sz w:val="32"/>
-          <w:lang w:val="en-US"/>
+          <w:lang w:val="cs-CZ"/>
         </w:rPr>
       </w:pPr>
       <w:r>
@@ -1689,123 +1638,15 @@
           <w:sz w:val="28"/>
           <w:lang w:val="cs-CZ"/>
         </w:rPr>
-        <w:t xml:space="preserve">. </w:t>
-      </w:r>
-      <w:proofErr w:type="spellStart"/>
-      <w:r>
-        <w:rPr>
-          <w:rFonts w:ascii="Times New Roman" w:hAnsi="Times New Roman" w:cs="Times New Roman"/>
-          <w:sz w:val="28"/>
-          <w:lang w:val="cs-CZ"/>
-        </w:rPr>
-        <w:t>Dvě</w:t>
-      </w:r>
-      <w:proofErr w:type="spellEnd"/>
-      <w:r>
-        <w:rPr>
-          <w:rFonts w:ascii="Times New Roman" w:hAnsi="Times New Roman" w:cs="Times New Roman"/>
-          <w:sz w:val="28"/>
-          <w:lang w:val="cs-CZ"/>
-        </w:rPr>
-        <w:t xml:space="preserve"> </w:t>
-      </w:r>
-      <w:proofErr w:type="spellStart"/>
-      <w:r>
-        <w:rPr>
-          <w:rFonts w:ascii="Times New Roman" w:hAnsi="Times New Roman" w:cs="Times New Roman"/>
-          <w:sz w:val="28"/>
-          <w:lang w:val="cs-CZ"/>
-        </w:rPr>
-        <w:t>základní</w:t>
-      </w:r>
-      <w:proofErr w:type="spellEnd"/>
-      <w:r>
-        <w:rPr>
-          <w:rFonts w:ascii="Times New Roman" w:hAnsi="Times New Roman" w:cs="Times New Roman"/>
-          <w:sz w:val="28"/>
-          <w:lang w:val="cs-CZ"/>
-        </w:rPr>
-        <w:t xml:space="preserve"> </w:t>
-      </w:r>
-      <w:proofErr w:type="spellStart"/>
-      <w:r>
-        <w:rPr>
-          <w:rFonts w:ascii="Times New Roman" w:hAnsi="Times New Roman" w:cs="Times New Roman"/>
-          <w:sz w:val="28"/>
-          <w:lang w:val="cs-CZ"/>
-        </w:rPr>
-        <w:t>tabulky</w:t>
-      </w:r>
-      <w:proofErr w:type="spellEnd"/>
-      <w:r>
-        <w:rPr>
-          <w:rFonts w:ascii="Times New Roman" w:hAnsi="Times New Roman" w:cs="Times New Roman"/>
-          <w:sz w:val="28"/>
-          <w:lang w:val="cs-CZ"/>
-        </w:rPr>
-        <w:t xml:space="preserve"> </w:t>
-      </w:r>
-      <w:proofErr w:type="spellStart"/>
-      <w:r>
-        <w:rPr>
-          <w:rFonts w:ascii="Times New Roman" w:hAnsi="Times New Roman" w:cs="Times New Roman"/>
-          <w:sz w:val="28"/>
-          <w:lang w:val="cs-CZ"/>
-        </w:rPr>
-        <w:t>byly</w:t>
-      </w:r>
-      <w:proofErr w:type="spellEnd"/>
-      <w:r>
-        <w:rPr>
-          <w:rFonts w:ascii="Times New Roman" w:hAnsi="Times New Roman" w:cs="Times New Roman"/>
-          <w:sz w:val="28"/>
-          <w:lang w:val="cs-CZ"/>
-        </w:rPr>
-        <w:t xml:space="preserve"> </w:t>
-      </w:r>
-      <w:proofErr w:type="spellStart"/>
-      <w:r>
-        <w:rPr>
-          <w:rFonts w:ascii="Times New Roman" w:hAnsi="Times New Roman" w:cs="Times New Roman"/>
-          <w:sz w:val="28"/>
-          <w:lang w:val="cs-CZ"/>
-        </w:rPr>
-        <w:t>czechia</w:t>
-      </w:r>
-      <w:r>
-        <w:rPr>
-          <w:rFonts w:ascii="Times New Roman" w:hAnsi="Times New Roman" w:cs="Times New Roman"/>
-          <w:sz w:val="28"/>
-          <w:lang w:val="cs-CZ"/>
-        </w:rPr>
-        <w:t>_price</w:t>
-      </w:r>
-      <w:proofErr w:type="spellEnd"/>
-      <w:r>
-        <w:rPr>
-          <w:rFonts w:ascii="Times New Roman" w:hAnsi="Times New Roman" w:cs="Times New Roman"/>
-          <w:sz w:val="28"/>
-          <w:lang w:val="cs-CZ"/>
-        </w:rPr>
-        <w:t xml:space="preserve">, </w:t>
-      </w:r>
-      <w:proofErr w:type="spellStart"/>
-      <w:r>
-        <w:rPr>
-          <w:rFonts w:ascii="Times New Roman" w:hAnsi="Times New Roman" w:cs="Times New Roman"/>
-          <w:sz w:val="28"/>
-          <w:lang w:val="cs-CZ"/>
-        </w:rPr>
-        <w:t>czechia_payroll</w:t>
-      </w:r>
-      <w:proofErr w:type="spellEnd"/>
-      <w:r>
-        <w:rPr>
-          <w:rFonts w:ascii="Times New Roman" w:hAnsi="Times New Roman" w:cs="Times New Roman"/>
-          <w:sz w:val="28"/>
-          <w:lang w:val="cs-CZ"/>
-        </w:rPr>
-        <w:t>. Napoji</w:t>
+        <w:t>. Dvě základní tabulky byly czechia</w:t>
+      </w:r>
+      <w:r>
+        <w:rPr>
+          <w:rFonts w:ascii="Times New Roman" w:hAnsi="Times New Roman" w:cs="Times New Roman"/>
+          <w:sz w:val="28"/>
+          <w:lang w:val="cs-CZ"/>
+        </w:rPr>
+        <w:t>_price, czechia_payroll. Napoji</w:t>
       </w:r>
       <w:r>
         <w:rPr>
@@ -1840,205 +1681,7 @@
           <w:sz w:val="28"/>
           <w:lang w:val="cs-CZ"/>
         </w:rPr>
-        <w:t xml:space="preserve"> </w:t>
-      </w:r>
-      <w:proofErr w:type="spellStart"/>
-      <w:r>
-        <w:rPr>
-          <w:rFonts w:ascii="Times New Roman" w:hAnsi="Times New Roman" w:cs="Times New Roman"/>
-          <w:sz w:val="28"/>
-          <w:lang w:val="cs-CZ"/>
-        </w:rPr>
-        <w:t>Největší</w:t>
-      </w:r>
-      <w:proofErr w:type="spellEnd"/>
-      <w:r>
-        <w:rPr>
-          <w:rFonts w:ascii="Times New Roman" w:hAnsi="Times New Roman" w:cs="Times New Roman"/>
-          <w:sz w:val="28"/>
-          <w:lang w:val="cs-CZ"/>
-        </w:rPr>
-        <w:t xml:space="preserve"> </w:t>
-      </w:r>
-      <w:proofErr w:type="spellStart"/>
-      <w:r>
-        <w:rPr>
-          <w:rFonts w:ascii="Times New Roman" w:hAnsi="Times New Roman" w:cs="Times New Roman"/>
-          <w:sz w:val="28"/>
-          <w:lang w:val="cs-CZ"/>
-        </w:rPr>
-        <w:t>boj</w:t>
-      </w:r>
-      <w:proofErr w:type="spellEnd"/>
-      <w:r>
-        <w:rPr>
-          <w:rFonts w:ascii="Times New Roman" w:hAnsi="Times New Roman" w:cs="Times New Roman"/>
-          <w:sz w:val="28"/>
-          <w:lang w:val="cs-CZ"/>
-        </w:rPr>
-        <w:t xml:space="preserve"> pro </w:t>
-      </w:r>
-      <w:proofErr w:type="spellStart"/>
-      <w:r>
-        <w:rPr>
-          <w:rFonts w:ascii="Times New Roman" w:hAnsi="Times New Roman" w:cs="Times New Roman"/>
-          <w:sz w:val="28"/>
-          <w:lang w:val="cs-CZ"/>
-        </w:rPr>
-        <w:t>mně</w:t>
-      </w:r>
-      <w:proofErr w:type="spellEnd"/>
-      <w:r>
-        <w:rPr>
-          <w:rFonts w:ascii="Times New Roman" w:hAnsi="Times New Roman" w:cs="Times New Roman"/>
-          <w:sz w:val="28"/>
-          <w:lang w:val="cs-CZ"/>
-        </w:rPr>
-        <w:t xml:space="preserve"> </w:t>
-      </w:r>
-      <w:proofErr w:type="spellStart"/>
-      <w:r>
-        <w:rPr>
-          <w:rFonts w:ascii="Times New Roman" w:hAnsi="Times New Roman" w:cs="Times New Roman"/>
-          <w:sz w:val="28"/>
-          <w:lang w:val="cs-CZ"/>
-        </w:rPr>
-        <w:t>byl</w:t>
-      </w:r>
-      <w:proofErr w:type="spellEnd"/>
-      <w:r>
-        <w:rPr>
-          <w:rFonts w:ascii="Times New Roman" w:hAnsi="Times New Roman" w:cs="Times New Roman"/>
-          <w:sz w:val="28"/>
-          <w:lang w:val="cs-CZ"/>
-        </w:rPr>
-        <w:t xml:space="preserve"> </w:t>
-      </w:r>
-      <w:proofErr w:type="spellStart"/>
-      <w:r>
-        <w:rPr>
-          <w:rFonts w:ascii="Times New Roman" w:hAnsi="Times New Roman" w:cs="Times New Roman"/>
-          <w:sz w:val="28"/>
-          <w:lang w:val="cs-CZ"/>
-        </w:rPr>
-        <w:t>rozepsat</w:t>
-      </w:r>
-      <w:proofErr w:type="spellEnd"/>
-      <w:r>
-        <w:rPr>
-          <w:rFonts w:ascii="Times New Roman" w:hAnsi="Times New Roman" w:cs="Times New Roman"/>
-          <w:sz w:val="28"/>
-          <w:lang w:val="cs-CZ"/>
-        </w:rPr>
-        <w:t xml:space="preserve"> </w:t>
-      </w:r>
-      <w:proofErr w:type="spellStart"/>
-      <w:r>
-        <w:rPr>
-          <w:rFonts w:ascii="Times New Roman" w:hAnsi="Times New Roman" w:cs="Times New Roman"/>
-          <w:sz w:val="28"/>
-          <w:lang w:val="cs-CZ"/>
-        </w:rPr>
-        <w:t>všechno</w:t>
-      </w:r>
-      <w:proofErr w:type="spellEnd"/>
-      <w:r>
-        <w:rPr>
-          <w:rFonts w:ascii="Times New Roman" w:hAnsi="Times New Roman" w:cs="Times New Roman"/>
-          <w:sz w:val="28"/>
-          <w:lang w:val="cs-CZ"/>
-        </w:rPr>
-        <w:t xml:space="preserve"> </w:t>
-      </w:r>
-      <w:proofErr w:type="spellStart"/>
-      <w:r>
-        <w:rPr>
-          <w:rFonts w:ascii="Times New Roman" w:hAnsi="Times New Roman" w:cs="Times New Roman"/>
-          <w:sz w:val="28"/>
-          <w:lang w:val="cs-CZ"/>
-        </w:rPr>
-        <w:t>po</w:t>
-      </w:r>
-      <w:proofErr w:type="spellEnd"/>
-      <w:r>
-        <w:rPr>
-          <w:rFonts w:ascii="Times New Roman" w:hAnsi="Times New Roman" w:cs="Times New Roman"/>
-          <w:sz w:val="28"/>
-          <w:lang w:val="cs-CZ"/>
-        </w:rPr>
-        <w:t xml:space="preserve"> </w:t>
-      </w:r>
-      <w:proofErr w:type="spellStart"/>
-      <w:r>
-        <w:rPr>
-          <w:rFonts w:ascii="Times New Roman" w:hAnsi="Times New Roman" w:cs="Times New Roman"/>
-          <w:sz w:val="28"/>
-          <w:lang w:val="cs-CZ"/>
-        </w:rPr>
-        <w:t>subselectech</w:t>
-      </w:r>
-      <w:proofErr w:type="spellEnd"/>
-      <w:r>
-        <w:rPr>
-          <w:rFonts w:ascii="Times New Roman" w:hAnsi="Times New Roman" w:cs="Times New Roman"/>
-          <w:sz w:val="28"/>
-          <w:lang w:val="cs-CZ"/>
-        </w:rPr>
-        <w:t xml:space="preserve"> </w:t>
-      </w:r>
-      <w:proofErr w:type="spellStart"/>
-      <w:r>
-        <w:rPr>
-          <w:rFonts w:ascii="Times New Roman" w:hAnsi="Times New Roman" w:cs="Times New Roman"/>
-          <w:sz w:val="28"/>
-          <w:lang w:val="cs-CZ"/>
-        </w:rPr>
-        <w:t>protože</w:t>
-      </w:r>
-      <w:proofErr w:type="spellEnd"/>
-      <w:r>
-        <w:rPr>
-          <w:rFonts w:ascii="Times New Roman" w:hAnsi="Times New Roman" w:cs="Times New Roman"/>
-          <w:sz w:val="28"/>
-          <w:lang w:val="cs-CZ"/>
-        </w:rPr>
-        <w:t xml:space="preserve"> </w:t>
-      </w:r>
-      <w:proofErr w:type="spellStart"/>
-      <w:r>
-        <w:rPr>
-          <w:rFonts w:ascii="Times New Roman" w:hAnsi="Times New Roman" w:cs="Times New Roman"/>
-          <w:sz w:val="28"/>
-          <w:lang w:val="cs-CZ"/>
-        </w:rPr>
-        <w:t>jinak</w:t>
-      </w:r>
-      <w:proofErr w:type="spellEnd"/>
-      <w:r>
-        <w:rPr>
-          <w:rFonts w:ascii="Times New Roman" w:hAnsi="Times New Roman" w:cs="Times New Roman"/>
-          <w:sz w:val="28"/>
-          <w:lang w:val="cs-CZ"/>
-        </w:rPr>
-        <w:t xml:space="preserve"> to </w:t>
-      </w:r>
-      <w:proofErr w:type="spellStart"/>
-      <w:r>
-        <w:rPr>
-          <w:rFonts w:ascii="Times New Roman" w:hAnsi="Times New Roman" w:cs="Times New Roman"/>
-          <w:sz w:val="28"/>
-          <w:lang w:val="cs-CZ"/>
-        </w:rPr>
-        <w:t>přesahovalo</w:t>
-      </w:r>
-      <w:proofErr w:type="spellEnd"/>
-      <w:r>
-        <w:rPr>
-          <w:rFonts w:ascii="Times New Roman" w:hAnsi="Times New Roman" w:cs="Times New Roman"/>
-          <w:sz w:val="28"/>
-          <w:lang w:val="cs-CZ"/>
-        </w:rPr>
-        <w:t xml:space="preserve"> časový limit jednoho dotazu.</w:t>
+        <w:t xml:space="preserve"> Největší boj pro mně byl rozepsat všechno po subselectech protože jinak to přesahovalo časový limit jednoho dotazu.</w:t>
       </w:r>
     </w:p>
     <w:p>
@@ -2098,16 +1741,40 @@
         </w:rPr>
         <w:t xml:space="preserve">- </w:t>
       </w:r>
-      <w:proofErr w:type="spellStart"/>
-      <w:r>
-        <w:rPr>
-          <w:rFonts w:ascii="Times New Roman" w:hAnsi="Times New Roman" w:cs="Times New Roman"/>
-          <w:sz w:val="28"/>
-          <w:lang w:val="cs-CZ"/>
-        </w:rPr>
-        <w:t>Spojila</w:t>
-      </w:r>
-      <w:proofErr w:type="spellEnd"/>
+      <w:r>
+        <w:rPr>
+          <w:rFonts w:ascii="Times New Roman" w:hAnsi="Times New Roman" w:cs="Times New Roman"/>
+          <w:sz w:val="28"/>
+          <w:lang w:val="cs-CZ"/>
+        </w:rPr>
+        <w:t xml:space="preserve">Spojila jsem tabulky countries </w:t>
+      </w:r>
+      <w:proofErr w:type="gramStart"/>
+      <w:r>
+        <w:rPr>
+          <w:rFonts w:ascii="Times New Roman" w:hAnsi="Times New Roman" w:cs="Times New Roman"/>
+          <w:sz w:val="28"/>
+          <w:lang w:val="cs-CZ"/>
+        </w:rPr>
+        <w:t>a</w:t>
+      </w:r>
+      <w:proofErr w:type="gramEnd"/>
+      <w:r>
+        <w:rPr>
+          <w:rFonts w:ascii="Times New Roman" w:hAnsi="Times New Roman" w:cs="Times New Roman"/>
+          <w:sz w:val="28"/>
+          <w:lang w:val="cs-CZ"/>
+        </w:rPr>
+        <w:t xml:space="preserve"> economies pomocí sloupců</w:t>
+      </w:r>
+      <w:r>
+        <w:rPr>
+          <w:rFonts w:ascii="Times New Roman" w:hAnsi="Times New Roman" w:cs="Times New Roman"/>
+          <w:sz w:val="28"/>
+          <w:lang w:val="cs-CZ"/>
+        </w:rPr>
+        <w:t xml:space="preserve"> country. Kromě toho</w:t>
+      </w:r>
       <w:r>
         <w:rPr>
           <w:rFonts w:ascii="Times New Roman" w:hAnsi="Times New Roman" w:cs="Times New Roman"/>
@@ -2116,92 +1783,6 @@
         </w:rPr>
         <w:t xml:space="preserve"> </w:t>
       </w:r>
-      <w:proofErr w:type="spellStart"/>
-      <w:r>
-        <w:rPr>
-          <w:rFonts w:ascii="Times New Roman" w:hAnsi="Times New Roman" w:cs="Times New Roman"/>
-          <w:sz w:val="28"/>
-          <w:lang w:val="cs-CZ"/>
-        </w:rPr>
-        <w:t>jsem</w:t>
-      </w:r>
-      <w:proofErr w:type="spellEnd"/>
-      <w:r>
-        <w:rPr>
-          <w:rFonts w:ascii="Times New Roman" w:hAnsi="Times New Roman" w:cs="Times New Roman"/>
-          <w:sz w:val="28"/>
-          <w:lang w:val="cs-CZ"/>
-        </w:rPr>
-        <w:t xml:space="preserve"> </w:t>
-      </w:r>
-      <w:proofErr w:type="spellStart"/>
-      <w:r>
-        <w:rPr>
-          <w:rFonts w:ascii="Times New Roman" w:hAnsi="Times New Roman" w:cs="Times New Roman"/>
-          <w:sz w:val="28"/>
-          <w:lang w:val="cs-CZ"/>
-        </w:rPr>
-        <w:t>tabulky</w:t>
-      </w:r>
-      <w:proofErr w:type="spellEnd"/>
-      <w:r>
-        <w:rPr>
-          <w:rFonts w:ascii="Times New Roman" w:hAnsi="Times New Roman" w:cs="Times New Roman"/>
-          <w:sz w:val="28"/>
-          <w:lang w:val="cs-CZ"/>
-        </w:rPr>
-        <w:t xml:space="preserve"> coun</w:t>
-      </w:r>
-      <w:r>
-        <w:rPr>
-          <w:rFonts w:ascii="Times New Roman" w:hAnsi="Times New Roman" w:cs="Times New Roman"/>
-          <w:sz w:val="28"/>
-          <w:lang w:val="cs-CZ"/>
-        </w:rPr>
-        <w:t xml:space="preserve">tries </w:t>
-      </w:r>
-      <w:proofErr w:type="gramStart"/>
-      <w:r>
-        <w:rPr>
-          <w:rFonts w:ascii="Times New Roman" w:hAnsi="Times New Roman" w:cs="Times New Roman"/>
-          <w:sz w:val="28"/>
-          <w:lang w:val="cs-CZ"/>
-        </w:rPr>
-        <w:t>a</w:t>
-      </w:r>
-      <w:proofErr w:type="gramEnd"/>
-      <w:r>
-        <w:rPr>
-          <w:rFonts w:ascii="Times New Roman" w:hAnsi="Times New Roman" w:cs="Times New Roman"/>
-          <w:sz w:val="28"/>
-          <w:lang w:val="cs-CZ"/>
-        </w:rPr>
-        <w:t xml:space="preserve"> economies pomocí sloupců</w:t>
-      </w:r>
-      <w:r>
-        <w:rPr>
-          <w:rFonts w:ascii="Times New Roman" w:hAnsi="Times New Roman" w:cs="Times New Roman"/>
-          <w:sz w:val="28"/>
-          <w:lang w:val="cs-CZ"/>
-        </w:rPr>
-        <w:t xml:space="preserve"> country. </w:t>
-      </w:r>
-      <w:r>
-        <w:rPr>
-          <w:rFonts w:ascii="Times New Roman" w:hAnsi="Times New Roman" w:cs="Times New Roman"/>
-          <w:sz w:val="28"/>
-          <w:lang w:val="cs-CZ"/>
-        </w:rPr>
-        <w:t>Kromě toho</w:t>
-      </w:r>
-      <w:r>
-        <w:rPr>
-          <w:rFonts w:ascii="Times New Roman" w:hAnsi="Times New Roman" w:cs="Times New Roman"/>
-          <w:sz w:val="28"/>
-          <w:lang w:val="cs-CZ"/>
-        </w:rPr>
-        <w:t xml:space="preserve"> </w:t>
-      </w:r>
       <w:r>
         <w:rPr>
           <w:rFonts w:ascii="Times New Roman" w:hAnsi="Times New Roman" w:cs="Times New Roman"/>
@@ -2216,203 +1797,15 @@
           <w:sz w:val="28"/>
           <w:lang w:val="cs-CZ"/>
         </w:rPr>
-        <w:t>omezila to podmínkou že jse</w:t>
-      </w:r>
-      <w:proofErr w:type="spellStart"/>
-      <w:r>
-        <w:rPr>
-          <w:rFonts w:ascii="Times New Roman" w:hAnsi="Times New Roman" w:cs="Times New Roman"/>
-          <w:sz w:val="28"/>
-          <w:lang w:val="cs-CZ"/>
-        </w:rPr>
-        <w:t>m</w:t>
-      </w:r>
-      <w:proofErr w:type="spellEnd"/>
-      <w:r>
-        <w:rPr>
-          <w:rFonts w:ascii="Times New Roman" w:hAnsi="Times New Roman" w:cs="Times New Roman"/>
-          <w:sz w:val="28"/>
-          <w:lang w:val="cs-CZ"/>
-        </w:rPr>
-        <w:t xml:space="preserve"> </w:t>
-      </w:r>
-      <w:proofErr w:type="spellStart"/>
-      <w:r>
-        <w:rPr>
-          <w:rFonts w:ascii="Times New Roman" w:hAnsi="Times New Roman" w:cs="Times New Roman"/>
-          <w:sz w:val="28"/>
-          <w:lang w:val="cs-CZ"/>
-        </w:rPr>
-        <w:t>vytáhla</w:t>
-      </w:r>
-      <w:proofErr w:type="spellEnd"/>
-      <w:r>
-        <w:rPr>
-          <w:rFonts w:ascii="Times New Roman" w:hAnsi="Times New Roman" w:cs="Times New Roman"/>
-          <w:sz w:val="28"/>
-          <w:lang w:val="cs-CZ"/>
-        </w:rPr>
-        <w:t xml:space="preserve"> data </w:t>
-      </w:r>
-      <w:proofErr w:type="spellStart"/>
-      <w:r>
-        <w:rPr>
-          <w:rFonts w:ascii="Times New Roman" w:hAnsi="Times New Roman" w:cs="Times New Roman"/>
-          <w:sz w:val="28"/>
-          <w:lang w:val="cs-CZ"/>
-        </w:rPr>
-        <w:t>jenom</w:t>
-      </w:r>
-      <w:proofErr w:type="spellEnd"/>
-      <w:r>
-        <w:rPr>
-          <w:rFonts w:ascii="Times New Roman" w:hAnsi="Times New Roman" w:cs="Times New Roman"/>
-          <w:sz w:val="28"/>
-          <w:lang w:val="cs-CZ"/>
-        </w:rPr>
-        <w:t xml:space="preserve"> pro </w:t>
-      </w:r>
-      <w:proofErr w:type="spellStart"/>
-      <w:r>
-        <w:rPr>
-          <w:rFonts w:ascii="Times New Roman" w:hAnsi="Times New Roman" w:cs="Times New Roman"/>
-          <w:sz w:val="28"/>
-          <w:lang w:val="cs-CZ"/>
-        </w:rPr>
-        <w:t>Evropské</w:t>
-      </w:r>
-      <w:proofErr w:type="spellEnd"/>
-      <w:r>
-        <w:rPr>
-          <w:rFonts w:ascii="Times New Roman" w:hAnsi="Times New Roman" w:cs="Times New Roman"/>
-          <w:sz w:val="28"/>
-          <w:lang w:val="cs-CZ"/>
-        </w:rPr>
-        <w:t xml:space="preserve"> </w:t>
-      </w:r>
-      <w:proofErr w:type="spellStart"/>
-      <w:r>
-        <w:rPr>
-          <w:rFonts w:ascii="Times New Roman" w:hAnsi="Times New Roman" w:cs="Times New Roman"/>
-          <w:sz w:val="28"/>
-          <w:lang w:val="cs-CZ"/>
-        </w:rPr>
-        <w:t>státy</w:t>
-      </w:r>
-      <w:proofErr w:type="spellEnd"/>
-      <w:r>
-        <w:rPr>
-          <w:rFonts w:ascii="Times New Roman" w:hAnsi="Times New Roman" w:cs="Times New Roman"/>
-          <w:sz w:val="28"/>
-          <w:lang w:val="cs-CZ"/>
-        </w:rPr>
-        <w:t xml:space="preserve"> a to pro </w:t>
-      </w:r>
-      <w:proofErr w:type="spellStart"/>
-      <w:r>
-        <w:rPr>
-          <w:rFonts w:ascii="Times New Roman" w:hAnsi="Times New Roman" w:cs="Times New Roman"/>
-          <w:sz w:val="28"/>
-          <w:lang w:val="cs-CZ"/>
-        </w:rPr>
-        <w:t>období</w:t>
-      </w:r>
-      <w:proofErr w:type="spellEnd"/>
-      <w:r>
-        <w:rPr>
-          <w:rFonts w:ascii="Times New Roman" w:hAnsi="Times New Roman" w:cs="Times New Roman"/>
-          <w:sz w:val="28"/>
-          <w:lang w:val="cs-CZ"/>
-        </w:rPr>
-        <w:t xml:space="preserve"> od </w:t>
-      </w:r>
-      <w:proofErr w:type="spellStart"/>
-      <w:r>
-        <w:rPr>
-          <w:rFonts w:ascii="Times New Roman" w:hAnsi="Times New Roman" w:cs="Times New Roman"/>
-          <w:sz w:val="28"/>
-          <w:lang w:val="cs-CZ"/>
-        </w:rPr>
-        <w:t>roku</w:t>
-      </w:r>
-      <w:proofErr w:type="spellEnd"/>
-      <w:r>
-        <w:rPr>
-          <w:rFonts w:ascii="Times New Roman" w:hAnsi="Times New Roman" w:cs="Times New Roman"/>
-          <w:sz w:val="28"/>
-          <w:lang w:val="cs-CZ"/>
-        </w:rPr>
-        <w:t xml:space="preserve"> 2006 do </w:t>
-      </w:r>
-      <w:proofErr w:type="spellStart"/>
-      <w:r>
-        <w:rPr>
-          <w:rFonts w:ascii="Times New Roman" w:hAnsi="Times New Roman" w:cs="Times New Roman"/>
-          <w:sz w:val="28"/>
-          <w:lang w:val="cs-CZ"/>
-        </w:rPr>
-        <w:t>roku</w:t>
-      </w:r>
-      <w:proofErr w:type="spellEnd"/>
-      <w:r>
-        <w:rPr>
-          <w:rFonts w:ascii="Times New Roman" w:hAnsi="Times New Roman" w:cs="Times New Roman"/>
-          <w:sz w:val="28"/>
-          <w:lang w:val="cs-CZ"/>
-        </w:rPr>
-        <w:t xml:space="preserve"> 2018 (</w:t>
-      </w:r>
-      <w:proofErr w:type="spellStart"/>
-      <w:r>
-        <w:rPr>
-          <w:rFonts w:ascii="Times New Roman" w:hAnsi="Times New Roman" w:cs="Times New Roman"/>
-          <w:sz w:val="28"/>
-          <w:lang w:val="cs-CZ"/>
-        </w:rPr>
-        <w:t>podle</w:t>
-      </w:r>
-      <w:proofErr w:type="spellEnd"/>
-      <w:r>
-        <w:rPr>
-          <w:rFonts w:ascii="Times New Roman" w:hAnsi="Times New Roman" w:cs="Times New Roman"/>
-          <w:sz w:val="28"/>
-          <w:lang w:val="cs-CZ"/>
-        </w:rPr>
-        <w:t xml:space="preserve"> </w:t>
-      </w:r>
-      <w:proofErr w:type="spellStart"/>
-      <w:r>
-        <w:rPr>
-          <w:rFonts w:ascii="Times New Roman" w:hAnsi="Times New Roman" w:cs="Times New Roman"/>
-          <w:sz w:val="28"/>
-          <w:lang w:val="cs-CZ"/>
-        </w:rPr>
-        <w:t>období</w:t>
-      </w:r>
-      <w:proofErr w:type="spellEnd"/>
-      <w:r>
-        <w:rPr>
-          <w:rFonts w:ascii="Times New Roman" w:hAnsi="Times New Roman" w:cs="Times New Roman"/>
-          <w:sz w:val="28"/>
-          <w:lang w:val="cs-CZ"/>
-        </w:rPr>
-        <w:t xml:space="preserve"> které bylo ztotozněno po spojení</w:t>
-      </w:r>
-      <w:r>
-        <w:rPr>
-          <w:rFonts w:ascii="Times New Roman" w:hAnsi="Times New Roman" w:cs="Times New Roman"/>
-          <w:sz w:val="28"/>
-          <w:lang w:val="cs-CZ"/>
-        </w:rPr>
-        <w:t xml:space="preserve"> tabulek czechia_price a</w:t>
-      </w:r>
-      <w:r>
-        <w:rPr>
-          <w:rFonts w:ascii="Times New Roman" w:hAnsi="Times New Roman" w:cs="Times New Roman"/>
-          <w:sz w:val="28"/>
-          <w:lang w:val="cs-CZ"/>
-        </w:rPr>
-        <w:t xml:space="preserve"> czechia_payroll</w:t>
+        <w:t>omezila to podmínkou že jsem vytáhla data jenom pro Evropské státy a to pro období od roku 2006 do roku 2018 (podle období které bylo ztotozněno po spojení</w:t>
+      </w:r>
+      <w:r>
+        <w:rPr>
+          <w:rFonts w:ascii="Times New Roman" w:hAnsi="Times New Roman" w:cs="Times New Roman"/>
+          <w:sz w:val="28"/>
+          <w:lang w:val="cs-CZ"/>
+        </w:rPr>
+        <w:t xml:space="preserve"> tabulek czechia_price a czechia_payroll</w:t>
       </w:r>
       <w:r>
         <w:rPr>
@@ -3025,43 +2418,7 @@
           <w:sz w:val="28"/>
           <w:lang w:val="cs-CZ"/>
         </w:rPr>
-        <w:t xml:space="preserve">Na </w:t>
-      </w:r>
-      <w:proofErr w:type="spellStart"/>
-      <w:r>
-        <w:rPr>
-          <w:rFonts w:ascii="Times New Roman" w:hAnsi="Times New Roman" w:cs="Times New Roman"/>
-          <w:sz w:val="28"/>
-          <w:lang w:val="cs-CZ"/>
-        </w:rPr>
-        <w:t>začátku</w:t>
-      </w:r>
-      <w:proofErr w:type="spellEnd"/>
-      <w:r>
-        <w:rPr>
-          <w:rFonts w:ascii="Times New Roman" w:hAnsi="Times New Roman" w:cs="Times New Roman"/>
-          <w:sz w:val="28"/>
-          <w:lang w:val="cs-CZ"/>
-        </w:rPr>
-        <w:t xml:space="preserve"> </w:t>
-      </w:r>
-      <w:proofErr w:type="spellStart"/>
-      <w:r>
-        <w:rPr>
-          <w:rFonts w:ascii="Times New Roman" w:hAnsi="Times New Roman" w:cs="Times New Roman"/>
-          <w:sz w:val="28"/>
-          <w:lang w:val="cs-CZ"/>
-        </w:rPr>
-        <w:t>jsem</w:t>
-      </w:r>
-      <w:proofErr w:type="spellEnd"/>
-      <w:r>
-        <w:rPr>
-          <w:rFonts w:ascii="Times New Roman" w:hAnsi="Times New Roman" w:cs="Times New Roman"/>
-          <w:sz w:val="28"/>
-          <w:lang w:val="cs-CZ"/>
-        </w:rPr>
-        <w:t xml:space="preserve"> zjistila category_code pro mléko a chleb.</w:t>
+        <w:t>Na začátku jsem zjistila category_code pro mléko a chleb.</w:t>
       </w:r>
     </w:p>
     <w:p>
@@ -3075,7 +2432,6 @@
           <w:lang w:val="cs-CZ" w:eastAsia="en-US"/>
         </w:rPr>
       </w:pPr>
-      <w:proofErr w:type="spellStart"/>
       <w:r>
         <w:rPr>
           <w:rFonts w:eastAsiaTheme="minorHAnsi"/>
@@ -3083,17 +2439,7 @@
           <w:szCs w:val="22"/>
           <w:lang w:val="cs-CZ" w:eastAsia="en-US"/>
         </w:rPr>
-        <w:t>chleb</w:t>
-      </w:r>
-      <w:proofErr w:type="spellEnd"/>
-      <w:r>
-        <w:rPr>
-          <w:rFonts w:eastAsiaTheme="minorHAnsi"/>
-          <w:sz w:val="28"/>
-          <w:szCs w:val="22"/>
-          <w:lang w:val="cs-CZ" w:eastAsia="en-US"/>
-        </w:rPr>
-        <w:t xml:space="preserve"> 111,301</w:t>
+        <w:t>chleb 111,301</w:t>
       </w:r>
     </w:p>
     <w:p>
@@ -3493,15 +2839,7 @@
           <w:sz w:val="28"/>
           <w:lang w:val="cs-CZ"/>
         </w:rPr>
-        <w:t>Rajská jablka červená kulatá</w:t>
-      </w:r>
-      <w:r>
-        <w:rPr>
-          <w:rFonts w:ascii="Times New Roman" w:hAnsi="Times New Roman" w:cs="Times New Roman"/>
-          <w:sz w:val="28"/>
-          <w:lang w:val="cs-CZ"/>
-        </w:rPr>
-        <w:t>.</w:t>
+        <w:t>Rajská jablka červená kulatá.</w:t>
       </w:r>
       <w:r>
         <w:rPr>
@@ -3510,220 +2848,6 @@
           <w:lang w:val="cs-CZ"/>
         </w:rPr>
         <w:t xml:space="preserve"> (-30)</w:t>
-      </w:r>
-    </w:p>
-    <w:p>
-      <w:pPr>
-        <w:rPr>
-          <w:rFonts w:ascii="Times New Roman" w:hAnsi="Times New Roman" w:cs="Times New Roman"/>
-          <w:sz w:val="28"/>
-          <w:lang w:val="cs-CZ"/>
-        </w:rPr>
-      </w:pPr>
-    </w:p>
-    <w:p>
-      <w:pPr>
-        <w:numPr>
-          <w:ilvl w:val="0"/>
-          <w:numId w:val="9"/>
-        </w:numPr>
-        <w:shd w:val="clear" w:color="auto" w:fill="F8F8FA"/>
-        <w:spacing w:before="150" w:after="150" w:line="360" w:lineRule="atLeast"/>
-        <w:jc w:val="both"/>
-        <w:rPr>
-          <w:rFonts w:ascii="__Barlow_Fallback_d4f110" w:eastAsia="Times New Roman" w:hAnsi="__Barlow_Fallback_d4f110" w:cs="Times New Roman"/>
-          <w:color w:val="1D1D1D"/>
-          <w:spacing w:val="3"/>
-          <w:sz w:val="32"/>
-          <w:szCs w:val="32"/>
-          <w:lang w:val="cs-CZ" w:eastAsia="ru-RU"/>
-        </w:rPr>
-      </w:pPr>
-      <w:r>
-        <w:rPr>
-          <w:rFonts w:ascii="__Barlow_Fallback_d4f110" w:eastAsia="Times New Roman" w:hAnsi="__Barlow_Fallback_d4f110" w:cs="Times New Roman"/>
-          <w:color w:val="1D1D1D"/>
-          <w:spacing w:val="3"/>
-          <w:sz w:val="32"/>
-          <w:szCs w:val="32"/>
-          <w:lang w:val="cs-CZ" w:eastAsia="ru-RU"/>
-        </w:rPr>
-        <w:t>Existuje rok, ve kterém byl meziroční nárůst cen potravin výrazně vyšší než růst mezd (větší než 10 %)?</w:t>
-      </w:r>
-    </w:p>
-    <w:p>
-      <w:pPr>
-        <w:rPr>
-          <w:rFonts w:ascii="Times New Roman" w:hAnsi="Times New Roman" w:cs="Times New Roman"/>
-          <w:sz w:val="28"/>
-          <w:lang w:val="cs-CZ"/>
-        </w:rPr>
-      </w:pPr>
-      <w:r>
-        <w:rPr>
-          <w:rFonts w:ascii="Times New Roman" w:hAnsi="Times New Roman" w:cs="Times New Roman"/>
-          <w:bCs/>
-          <w:sz w:val="28"/>
-          <w:lang w:val="cs-CZ"/>
-        </w:rPr>
-        <w:t>V</w:t>
-      </w:r>
-      <w:r>
-        <w:rPr>
-          <w:rFonts w:ascii="Times New Roman" w:hAnsi="Times New Roman" w:cs="Times New Roman"/>
-          <w:sz w:val="28"/>
-          <w:lang w:val="cs-CZ"/>
-        </w:rPr>
-        <w:t> roce 2007</w:t>
-      </w:r>
-      <w:r>
-        <w:rPr>
-          <w:rFonts w:ascii="Times New Roman" w:hAnsi="Times New Roman" w:cs="Times New Roman"/>
-          <w:sz w:val="28"/>
-          <w:lang w:val="cs-CZ"/>
-        </w:rPr>
-        <w:t xml:space="preserve"> byl meziroční nárůst cen potravin výrazně vyšší než růst mezd (větší než 10 %)</w:t>
-      </w:r>
-      <w:r>
-        <w:rPr>
-          <w:rFonts w:ascii="Times New Roman" w:hAnsi="Times New Roman" w:cs="Times New Roman"/>
-          <w:sz w:val="28"/>
-          <w:lang w:val="cs-CZ"/>
-        </w:rPr>
-        <w:t xml:space="preserve"> – o 35</w:t>
-      </w:r>
-      <w:r>
-        <w:rPr>
-          <w:rFonts w:ascii="Times New Roman" w:hAnsi="Times New Roman" w:cs="Times New Roman"/>
-          <w:sz w:val="28"/>
-          <w:lang w:val="cs-CZ"/>
-        </w:rPr>
-        <w:t>%</w:t>
-      </w:r>
-      <w:r>
-        <w:rPr>
-          <w:rFonts w:ascii="Times New Roman" w:hAnsi="Times New Roman" w:cs="Times New Roman"/>
-          <w:sz w:val="28"/>
-          <w:lang w:val="cs-CZ"/>
-        </w:rPr>
-        <w:t>.</w:t>
-      </w:r>
-    </w:p>
-    <w:p>
-      <w:pPr>
-        <w:rPr>
-          <w:rFonts w:ascii="Times New Roman" w:hAnsi="Times New Roman" w:cs="Times New Roman"/>
-          <w:sz w:val="28"/>
-          <w:lang w:val="cs-CZ"/>
-        </w:rPr>
-      </w:pPr>
-    </w:p>
-    <w:p>
-      <w:pPr>
-        <w:numPr>
-          <w:ilvl w:val="0"/>
-          <w:numId w:val="9"/>
-        </w:numPr>
-        <w:shd w:val="clear" w:color="auto" w:fill="F8F8FA"/>
-        <w:spacing w:before="150" w:after="150" w:line="360" w:lineRule="atLeast"/>
-        <w:jc w:val="both"/>
-        <w:rPr>
-          <w:rFonts w:ascii="__Barlow_Fallback_d4f110" w:eastAsia="Times New Roman" w:hAnsi="__Barlow_Fallback_d4f110" w:cs="Times New Roman"/>
-          <w:color w:val="1D1D1D"/>
-          <w:spacing w:val="3"/>
-          <w:sz w:val="32"/>
-          <w:szCs w:val="32"/>
-          <w:lang w:val="cs-CZ" w:eastAsia="ru-RU"/>
-        </w:rPr>
-      </w:pPr>
-      <w:r>
-        <w:rPr>
-          <w:rFonts w:ascii="__Barlow_Fallback_d4f110" w:eastAsia="Times New Roman" w:hAnsi="__Barlow_Fallback_d4f110" w:cs="Times New Roman"/>
-          <w:color w:val="1D1D1D"/>
-          <w:spacing w:val="3"/>
-          <w:sz w:val="32"/>
-          <w:szCs w:val="32"/>
-          <w:lang w:val="cs-CZ" w:eastAsia="ru-RU"/>
-        </w:rPr>
-        <w:t>Má výška HDP vliv na změny ve mzdách a cenách potravin? Neboli, pokud HDP vzroste výrazněji v jednom roce, projeví se to na cenách potravin či mzdách ve stejném nebo násdujícím roce výraznějším růstem?</w:t>
-      </w:r>
-    </w:p>
-    <w:p>
-      <w:pPr>
-        <w:rPr>
-          <w:rFonts w:ascii="Times New Roman" w:hAnsi="Times New Roman" w:cs="Times New Roman"/>
-          <w:sz w:val="28"/>
-          <w:lang w:val="cs-CZ"/>
-        </w:rPr>
-      </w:pPr>
-      <w:r>
-        <w:rPr>
-          <w:rFonts w:ascii="Times New Roman" w:hAnsi="Times New Roman" w:cs="Times New Roman"/>
-          <w:sz w:val="28"/>
-          <w:lang w:val="cs-CZ"/>
-        </w:rPr>
-        <w:t>Nastavila jsem tři úrovně HDP. Záporný, větší než 0 a větší než 5 (největší celé číslo HDP ve výsledcích).</w:t>
-      </w:r>
-    </w:p>
-    <w:p>
-      <w:pPr>
-        <w:rPr>
-          <w:rFonts w:ascii="Times New Roman" w:hAnsi="Times New Roman" w:cs="Times New Roman"/>
-          <w:sz w:val="28"/>
-          <w:lang w:val="cs-CZ"/>
-        </w:rPr>
-      </w:pPr>
-      <w:r>
-        <w:rPr>
-          <w:rFonts w:ascii="Times New Roman" w:hAnsi="Times New Roman" w:cs="Times New Roman"/>
-          <w:sz w:val="28"/>
-          <w:lang w:val="cs-CZ"/>
-        </w:rPr>
-        <w:t xml:space="preserve">Když HDP vzroste tak se to projevuje </w:t>
-      </w:r>
-      <w:r>
-        <w:rPr>
-          <w:rFonts w:ascii="Times New Roman" w:hAnsi="Times New Roman" w:cs="Times New Roman"/>
-          <w:sz w:val="28"/>
-          <w:lang w:val="cs-CZ"/>
-        </w:rPr>
-        <w:t>na </w:t>
-      </w:r>
-      <w:r>
-        <w:rPr>
-          <w:rFonts w:ascii="Times New Roman" w:hAnsi="Times New Roman" w:cs="Times New Roman"/>
-          <w:bCs/>
-          <w:sz w:val="28"/>
-          <w:lang w:val="cs-CZ"/>
-        </w:rPr>
-        <w:t>zvýšeném nárůstu mezd následujícího</w:t>
-      </w:r>
-      <w:r>
-        <w:rPr>
-          <w:rFonts w:ascii="Times New Roman" w:hAnsi="Times New Roman" w:cs="Times New Roman"/>
-          <w:b/>
-          <w:bCs/>
-          <w:sz w:val="28"/>
-          <w:lang w:val="cs-CZ"/>
-        </w:rPr>
-        <w:t xml:space="preserve"> </w:t>
-      </w:r>
-      <w:r>
-        <w:rPr>
-          <w:rFonts w:ascii="Times New Roman" w:hAnsi="Times New Roman" w:cs="Times New Roman"/>
-          <w:bCs/>
-          <w:sz w:val="28"/>
-          <w:lang w:val="cs-CZ"/>
-        </w:rPr>
-        <w:t>roku</w:t>
-      </w:r>
-      <w:r>
-        <w:rPr>
-          <w:rFonts w:ascii="Times New Roman" w:hAnsi="Times New Roman" w:cs="Times New Roman"/>
-          <w:sz w:val="28"/>
-          <w:lang w:val="cs-CZ"/>
-        </w:rPr>
-        <w:t>.</w:t>
       </w:r>
       <w:bookmarkStart w:id="0" w:name="_GoBack"/>
       <w:bookmarkEnd w:id="0"/>
@@ -5737,6 +4861,7 @@
   <w:style w:type="character" w:default="1" w:styleId="a0">
     <w:name w:val="Default Paragraph Font"/>
     <w:uiPriority w:val="1"/>
+    <w:semiHidden/>
     <w:unhideWhenUsed/>
   </w:style>
   <w:style w:type="table" w:default="1" w:styleId="a1">
